--- a/Sprint 2/10.1C Pitch/00 Template.docx
+++ b/Sprint 2/10.1C Pitch/00 Template.docx
@@ -7,7 +7,10 @@
         <w:pStyle w:val="Heading1"/>
       </w:pPr>
       <w:r>
-        <w:t>SIT107 – X.XX</w:t>
+        <w:t xml:space="preserve">SIT107 – </w:t>
+      </w:r>
+      <w:r>
+        <w:t>10.1C</w:t>
       </w:r>
     </w:p>
     <w:p>
@@ -15,35 +18,82 @@
         <w:pStyle w:val="Heading1"/>
       </w:pPr>
       <w:r>
-        <w:t>&lt;</w:t>
+        <w:t>Sprint 2 Pitch</w:t>
+      </w:r>
+    </w:p>
+    <w:p>
+      <w:pPr>
+        <w:pStyle w:val="Heading3"/>
+        <w:jc w:val="center"/>
+      </w:pPr>
+      <w:r>
+        <w:t xml:space="preserve">Tiffany </w:t>
+      </w:r>
+      <w:proofErr w:type="spellStart"/>
+      <w:r>
+        <w:t>Gray</w:t>
+      </w:r>
+      <w:proofErr w:type="spellEnd"/>
+    </w:p>
+    <w:p>
+      <w:pPr>
+        <w:pStyle w:val="Heading3"/>
+        <w:jc w:val="center"/>
+      </w:pPr>
+      <w:r>
+        <w:t>218518691</w:t>
+      </w:r>
+    </w:p>
+    <w:p>
+      <w:pPr>
+        <w:pStyle w:val="Heading3"/>
+        <w:jc w:val="center"/>
+      </w:pPr>
+      <w:r>
+        <w:t>Gregory S McIntyre</w:t>
+      </w:r>
+    </w:p>
+    <w:p>
+      <w:pPr>
+        <w:pStyle w:val="Heading3"/>
+        <w:jc w:val="center"/>
+      </w:pPr>
+      <w:r>
+        <w:t>218356779</w:t>
+      </w:r>
+    </w:p>
+    <w:p/>
+    <w:p/>
+    <w:p>
+      <w:r>
+        <w:t xml:space="preserve">The pitch is at; </w:t>
+      </w:r>
+    </w:p>
+    <w:p>
+      <w:pPr>
+        <w:jc w:val="center"/>
+      </w:pPr>
+      <w:hyperlink r:id="rId6" w:history="1">
+        <w:r>
+          <w:rPr>
+            <w:rStyle w:val="Hyperlink"/>
+          </w:rPr>
+          <w:t>https://github.com/gregorymcintyre/SIT107-Team-Project-Sprint-1</w:t>
+        </w:r>
+      </w:hyperlink>
+    </w:p>
+    <w:p>
+      <w:r>
+        <w:t>it is a PowerPoint presentation with recorded audio, unfortunately, I was unable to record the YouTube video due to technical difficulties on my end. The presentation is complete at this link and I will update a YouTube link and update thi</w:t>
       </w:r>
       <w:bookmarkStart w:id="0" w:name="_GoBack"/>
       <w:bookmarkEnd w:id="0"/>
       <w:r>
-        <w:t>Title&gt;</w:t>
-      </w:r>
-    </w:p>
-    <w:p>
-      <w:pPr>
-        <w:pStyle w:val="Heading3"/>
-        <w:jc w:val="center"/>
-      </w:pPr>
-      <w:r>
-        <w:t>Gregory S McIntyre</w:t>
-      </w:r>
-    </w:p>
-    <w:p>
-      <w:pPr>
-        <w:pStyle w:val="Heading3"/>
-        <w:jc w:val="center"/>
-      </w:pPr>
-      <w:r>
-        <w:t>218356779</w:t>
-      </w:r>
-    </w:p>
-    <w:p/>
+        <w:t>s submission if I can.</w:t>
+      </w:r>
+    </w:p>
     <w:sectPr>
-      <w:footerReference w:type="default" r:id="rId6"/>
+      <w:footerReference w:type="default" r:id="rId7"/>
       <w:pgSz w:w="11906" w:h="16838"/>
       <w:pgMar w:top="1440" w:right="1440" w:bottom="1440" w:left="1440" w:header="708" w:footer="708" w:gutter="0"/>
       <w:cols w:space="708"/>
@@ -100,6 +150,12 @@
           <w:jc w:val="right"/>
         </w:pPr>
         <w:r>
+          <w:t>218518691</w:t>
+        </w:r>
+        <w:r>
+          <w:t xml:space="preserve">, </w:t>
+        </w:r>
+        <w:r>
           <w:t>218356779</w:t>
         </w:r>
         <w:r>
@@ -133,7 +189,7 @@
           <w:rPr>
             <w:noProof/>
           </w:rPr>
-          <w:t>/?</w:t>
+          <w:t>/1</w:t>
         </w:r>
       </w:p>
     </w:sdtContent>
@@ -714,6 +770,29 @@
     <w:uiPriority w:val="99"/>
     <w:rsid w:val="001739CC"/>
   </w:style>
+  <w:style w:type="character" w:styleId="Hyperlink">
+    <w:name w:val="Hyperlink"/>
+    <w:basedOn w:val="DefaultParagraphFont"/>
+    <w:uiPriority w:val="99"/>
+    <w:unhideWhenUsed/>
+    <w:rsid w:val="00E66E61"/>
+    <w:rPr>
+      <w:color w:val="0563C1" w:themeColor="hyperlink"/>
+      <w:u w:val="single"/>
+    </w:rPr>
+  </w:style>
+  <w:style w:type="character" w:styleId="UnresolvedMention">
+    <w:name w:val="Unresolved Mention"/>
+    <w:basedOn w:val="DefaultParagraphFont"/>
+    <w:uiPriority w:val="99"/>
+    <w:semiHidden/>
+    <w:unhideWhenUsed/>
+    <w:rsid w:val="00E66E61"/>
+    <w:rPr>
+      <w:color w:val="808080"/>
+      <w:shd w:val="clear" w:color="auto" w:fill="E6E6E6"/>
+    </w:rPr>
+  </w:style>
 </w:styles>
 </file>
 
